--- a/readme.docx
+++ b/readme.docx
@@ -50,6 +50,36 @@
     <w:p>
       <w:pPr>
         <w:rPr>
+          <w:rFonts w:hint="eastAsia"/>
+          <w:lang w:val="en-US" w:eastAsia="zh-CN"/>
+        </w:rPr>
+      </w:pPr>
+      <w:r>
+        <w:rPr>
+          <w:rFonts w:hint="eastAsia"/>
+          <w:lang w:val="en-US" w:eastAsia="zh-CN"/>
+        </w:rPr>
+        <w:t>中雨，今天是农历五月初四，明天就是端午节了</w:t>
+      </w:r>
+    </w:p>
+    <w:p>
+      <w:pPr>
+        <w:rPr>
+          <w:rFonts w:hint="eastAsia"/>
+          <w:lang w:val="en-US" w:eastAsia="zh-CN"/>
+        </w:rPr>
+      </w:pPr>
+      <w:r>
+        <w:rPr>
+          <w:rFonts w:hint="eastAsia"/>
+          <w:lang w:val="en-US" w:eastAsia="zh-CN"/>
+        </w:rPr>
+        <w:t>2022年6月3日星期三</w:t>
+      </w:r>
+    </w:p>
+    <w:p>
+      <w:pPr>
+        <w:rPr>
           <w:rFonts w:hint="default"/>
           <w:lang w:val="en-US" w:eastAsia="zh-CN"/>
         </w:rPr>
@@ -59,10 +89,18 @@
           <w:rFonts w:hint="eastAsia"/>
           <w:lang w:val="en-US" w:eastAsia="zh-CN"/>
         </w:rPr>
-        <w:t>中雨，今天是农历五月初四，明天就是端午节了</w:t>
+        <w:t>中雨，今天是农历五月初五，中国传统端午节</w:t>
       </w:r>
       <w:bookmarkStart w:id="0" w:name="_GoBack"/>
       <w:bookmarkEnd w:id="0"/>
+    </w:p>
+    <w:p>
+      <w:pPr>
+        <w:rPr>
+          <w:rFonts w:hint="default"/>
+          <w:lang w:val="en-US" w:eastAsia="zh-CN"/>
+        </w:rPr>
+      </w:pPr>
     </w:p>
     <w:p>
       <w:pPr>

--- a/readme.docx
+++ b/readme.docx
@@ -89,27 +89,27 @@
           <w:rFonts w:hint="eastAsia"/>
           <w:lang w:val="en-US" w:eastAsia="zh-CN"/>
         </w:rPr>
-        <w:t>中雨，今天是农历五月初五，中国传统端午节</w:t>
+        <w:t>中雨，今天是农历五月初五，中国传统端午节，这一天我们要吃粽子赛龙舟</w:t>
       </w:r>
+    </w:p>
+    <w:p>
+      <w:pPr>
+        <w:rPr>
+          <w:rFonts w:hint="default"/>
+          <w:lang w:val="en-US" w:eastAsia="zh-CN"/>
+        </w:rPr>
+      </w:pPr>
+    </w:p>
+    <w:p>
+      <w:pPr>
+        <w:rPr>
+          <w:rFonts w:hint="default"/>
+          <w:lang w:val="en-US" w:eastAsia="zh-CN"/>
+        </w:rPr>
+      </w:pPr>
       <w:bookmarkStart w:id="0" w:name="_GoBack"/>
-      <w:bookmarkEnd w:id="0"/>
-    </w:p>
-    <w:p>
-      <w:pPr>
-        <w:rPr>
-          <w:rFonts w:hint="default"/>
-          <w:lang w:val="en-US" w:eastAsia="zh-CN"/>
-        </w:rPr>
-      </w:pPr>
-    </w:p>
-    <w:p>
-      <w:pPr>
-        <w:rPr>
-          <w:rFonts w:hint="default"/>
-          <w:lang w:val="en-US" w:eastAsia="zh-CN"/>
-        </w:rPr>
-      </w:pPr>
-    </w:p>
+    </w:p>
+    <w:bookmarkEnd w:id="0"/>
     <w:sectPr>
       <w:pgSz w:w="11906" w:h="16838"/>
       <w:pgMar w:top="1440" w:right="1800" w:bottom="1440" w:left="1800" w:header="851" w:footer="992" w:gutter="0"/>

--- a/readme.docx
+++ b/readme.docx
@@ -168,16 +168,17 @@
       </w:r>
     </w:p>
     <w:p>
-      <w:pPr>
-        <w:rPr>
-          <w:rFonts w:hint="eastAsia"/>
-        </w:rPr>
-      </w:pPr>
       <w:r>
         <w:rPr>
           <w:rFonts w:hint="eastAsia"/>
         </w:rPr>
         <w:t>今天高考第一天，上午考语文，下午考数学。</w:t>
+      </w:r>
+      <w:r>
+        <w:rPr>
+          <w:rFonts w:hint="eastAsia"/>
+        </w:rPr>
+        <w:t>今天天气真不错</w:t>
       </w:r>
     </w:p>
     <w:sectPr>

--- a/readme.docx
+++ b/readme.docx
@@ -179,6 +179,12 @@
           <w:rFonts w:hint="eastAsia"/>
         </w:rPr>
         <w:t>今天天气真不错</w:t>
+      </w:r>
+      <w:r>
+        <w:rPr>
+          <w:rFonts w:hint="eastAsia"/>
+        </w:rPr>
+        <w:t>，心情很好</w:t>
       </w:r>
     </w:p>
     <w:sectPr>

--- a/readme.docx
+++ b/readme.docx
@@ -164,7 +164,19 @@
         <w:rPr>
           <w:rFonts w:hint="eastAsia"/>
         </w:rPr>
-        <w:t>月日星期三</w:t>
+        <w:t>月</w:t>
+      </w:r>
+      <w:r>
+        <w:rPr>
+          <w:rFonts w:hint="eastAsia"/>
+        </w:rPr>
+        <w:t>7</w:t>
+      </w:r>
+      <w:r>
+        <w:rPr>
+          <w:rFonts w:hint="eastAsia"/>
+        </w:rPr>
+        <w:t>日星期三</w:t>
       </w:r>
     </w:p>
     <w:p>
@@ -186,6 +198,74 @@
         </w:rPr>
         <w:t>，心情很好</w:t>
       </w:r>
+    </w:p>
+    <w:p>
+      <w:r>
+        <w:rPr>
+          <w:rFonts w:hint="eastAsia"/>
+        </w:rPr>
+        <w:t>2022</w:t>
+      </w:r>
+      <w:r>
+        <w:rPr>
+          <w:rFonts w:hint="eastAsia"/>
+        </w:rPr>
+        <w:t>年</w:t>
+      </w:r>
+      <w:r>
+        <w:rPr>
+          <w:rFonts w:hint="eastAsia"/>
+        </w:rPr>
+        <w:t>6</w:t>
+      </w:r>
+      <w:r>
+        <w:rPr>
+          <w:rFonts w:hint="eastAsia"/>
+        </w:rPr>
+        <w:t>月</w:t>
+      </w:r>
+      <w:r>
+        <w:t>10</w:t>
+      </w:r>
+      <w:r>
+        <w:rPr>
+          <w:rFonts w:hint="eastAsia"/>
+        </w:rPr>
+        <w:t>日星期</w:t>
+      </w:r>
+      <w:r>
+        <w:rPr>
+          <w:rFonts w:hint="eastAsia"/>
+        </w:rPr>
+        <w:t>五</w:t>
+      </w:r>
+    </w:p>
+    <w:p>
+      <w:r>
+        <w:rPr>
+          <w:rFonts w:hint="eastAsia"/>
+        </w:rPr>
+        <w:t>多云转小云，今天学习了分支管理，创建了一个</w:t>
+      </w:r>
+      <w:r>
+        <w:rPr>
+          <w:rFonts w:hint="eastAsia"/>
+        </w:rPr>
+        <w:t>dev</w:t>
+      </w:r>
+      <w:r>
+        <w:rPr>
+          <w:rFonts w:hint="eastAsia"/>
+        </w:rPr>
+        <w:t>分支。</w:t>
+      </w:r>
+    </w:p>
+    <w:p>
+      <w:pPr>
+        <w:rPr>
+          <w:rFonts w:hint="eastAsia"/>
+        </w:rPr>
+      </w:pPr>
     </w:p>
     <w:sectPr>
       <w:pgSz w:w="11906" w:h="16838"/>

--- a/readme.docx
+++ b/readme.docx
@@ -231,21 +231,27 @@
         <w:rPr>
           <w:rFonts w:hint="eastAsia"/>
         </w:rPr>
-        <w:t>日星期</w:t>
-      </w:r>
-      <w:r>
-        <w:rPr>
-          <w:rFonts w:hint="eastAsia"/>
-        </w:rPr>
-        <w:t>五</w:t>
-      </w:r>
-    </w:p>
-    <w:p>
-      <w:r>
-        <w:rPr>
-          <w:rFonts w:hint="eastAsia"/>
-        </w:rPr>
-        <w:t>多云转小云，今天学习了分支管理，创建了一个</w:t>
+        <w:t>日星期五</w:t>
+      </w:r>
+    </w:p>
+    <w:p>
+      <w:r>
+        <w:rPr>
+          <w:rFonts w:hint="eastAsia"/>
+        </w:rPr>
+        <w:t>多云转小</w:t>
+      </w:r>
+      <w:r>
+        <w:rPr>
+          <w:rFonts w:hint="eastAsia"/>
+        </w:rPr>
+        <w:t>雨</w:t>
+      </w:r>
+      <w:r>
+        <w:rPr>
+          <w:rFonts w:hint="eastAsia"/>
+        </w:rPr>
+        <w:t>，今天学习了分支管理，创建了一个</w:t>
       </w:r>
       <w:r>
         <w:rPr>
@@ -257,16 +263,28 @@
         <w:rPr>
           <w:rFonts w:hint="eastAsia"/>
         </w:rPr>
-        <w:t>分支。</w:t>
-      </w:r>
-    </w:p>
-    <w:p>
-      <w:pPr>
-        <w:rPr>
-          <w:rFonts w:hint="eastAsia"/>
-        </w:rPr>
-      </w:pPr>
-    </w:p>
+        <w:t>分支</w:t>
+      </w:r>
+      <w:r>
+        <w:rPr>
+          <w:rFonts w:hint="eastAsia"/>
+        </w:rPr>
+        <w:t>，使用</w:t>
+      </w:r>
+      <w:r>
+        <w:rPr>
+          <w:rFonts w:hint="eastAsia"/>
+        </w:rPr>
+        <w:t>git</w:t>
+      </w:r>
+      <w:r>
+        <w:rPr>
+          <w:rFonts w:hint="eastAsia"/>
+        </w:rPr>
+        <w:t>分支简单又迅速</w:t>
+      </w:r>
+    </w:p>
+    <w:p/>
     <w:sectPr>
       <w:pgSz w:w="11906" w:h="16838"/>
       <w:pgMar w:top="1440" w:right="1800" w:bottom="1440" w:left="1800" w:header="851" w:footer="992" w:gutter="0"/>

--- a/readme.docx
+++ b/readme.docx
@@ -269,7 +269,13 @@
         <w:rPr>
           <w:rFonts w:hint="eastAsia"/>
         </w:rPr>
-        <w:t>，使用</w:t>
+        <w:t>。</w:t>
+      </w:r>
+      <w:r>
+        <w:rPr>
+          <w:rFonts w:hint="eastAsia"/>
+        </w:rPr>
+        <w:t>使用</w:t>
       </w:r>
       <w:r>
         <w:rPr>
